--- a/EQUATIONS.docx
+++ b/EQUATIONS.docx
@@ -25,8 +25,6 @@
             <w:pPr>
               <w:spacing w:after="160" w:line="259" w:lineRule="auto"/>
             </w:pPr>
-            <w:bookmarkStart w:id="0" w:name="_GoBack"/>
-            <w:bookmarkEnd w:id="0"/>
             <w:r>
               <w:t>Parameter name</w:t>
             </w:r>
@@ -116,7 +114,10 @@
               <w:spacing w:after="160" w:line="259" w:lineRule="auto"/>
             </w:pPr>
             <w:r>
-              <w:t>Seizure Number</w:t>
+              <w:t xml:space="preserve">Seizure </w:t>
+            </w:r>
+            <w:r>
+              <w:t>Frequency</w:t>
             </w:r>
           </w:p>
         </w:tc>
@@ -143,6 +144,539 @@
             </w:pPr>
             <w:r>
               <w:t>Addition of seizures per day</w:t>
+            </w:r>
+          </w:p>
+        </w:tc>
+      </w:tr>
+      <w:tr>
+        <w:trPr>
+          <w:trHeight w:val="521"/>
+        </w:trPr>
+        <w:tc>
+          <w:tcPr>
+            <w:tcW w:w="2807" w:type="dxa"/>
+          </w:tcPr>
+          <w:p>
+            <w:pPr>
+              <w:spacing w:after="160" w:line="259" w:lineRule="auto"/>
+            </w:pPr>
+            <w:r>
+              <w:t>Med Load</w:t>
+            </w:r>
+          </w:p>
+        </w:tc>
+        <w:tc>
+          <w:tcPr>
+            <w:tcW w:w="4559" w:type="dxa"/>
+          </w:tcPr>
+          <w:p>
+            <w:pPr>
+              <w:spacing w:after="160" w:line="259" w:lineRule="auto"/>
+            </w:pPr>
+            <w:r>
+              <w:t>Improved quantification of medication number</w:t>
+            </w:r>
+          </w:p>
+        </w:tc>
+        <w:tc>
+          <w:tcPr>
+            <w:tcW w:w="6167" w:type="dxa"/>
+          </w:tcPr>
+          <w:p>
+            <w:pPr>
+              <w:spacing w:after="160" w:line="259" w:lineRule="auto"/>
+            </w:pPr>
+            <w:r>
+              <w:t>Prescribed med dose divided by recommended minimum med dose</w:t>
+            </w:r>
+          </w:p>
+        </w:tc>
+      </w:tr>
+      <w:tr>
+        <w:trPr>
+          <w:trHeight w:val="521"/>
+        </w:trPr>
+        <w:tc>
+          <w:tcPr>
+            <w:tcW w:w="2807" w:type="dxa"/>
+          </w:tcPr>
+          <w:p>
+            <w:pPr>
+              <w:spacing w:after="160" w:line="259" w:lineRule="auto"/>
+            </w:pPr>
+            <w:r>
+              <w:t xml:space="preserve">Med </w:t>
+            </w:r>
+            <w:r>
+              <w:t>Frequency</w:t>
+            </w:r>
+          </w:p>
+        </w:tc>
+        <w:tc>
+          <w:tcPr>
+            <w:tcW w:w="4559" w:type="dxa"/>
+          </w:tcPr>
+          <w:p>
+            <w:pPr>
+              <w:spacing w:after="160" w:line="259" w:lineRule="auto"/>
+            </w:pPr>
+            <w:r>
+              <w:t>Quantification of medication number</w:t>
+            </w:r>
+          </w:p>
+        </w:tc>
+        <w:tc>
+          <w:tcPr>
+            <w:tcW w:w="6167" w:type="dxa"/>
+          </w:tcPr>
+          <w:p>
+            <w:pPr>
+              <w:spacing w:after="160" w:line="259" w:lineRule="auto"/>
+            </w:pPr>
+            <w:r>
+              <w:t>Addition of medications per day</w:t>
+            </w:r>
+          </w:p>
+        </w:tc>
+      </w:tr>
+      <w:tr>
+        <w:trPr>
+          <w:trHeight w:val="1140"/>
+        </w:trPr>
+        <w:tc>
+          <w:tcPr>
+            <w:tcW w:w="2807" w:type="dxa"/>
+          </w:tcPr>
+          <w:p>
+            <w:pPr>
+              <w:spacing w:after="160" w:line="259" w:lineRule="auto"/>
+            </w:pPr>
+            <w:r>
+              <w:t>Seizure Score per Day</w:t>
+            </w:r>
+            <w:r>
+              <w:t xml:space="preserve"> </w:t>
+            </w:r>
+          </w:p>
+        </w:tc>
+        <w:tc>
+          <w:tcPr>
+            <w:tcW w:w="4559" w:type="dxa"/>
+          </w:tcPr>
+          <w:p>
+            <w:pPr>
+              <w:spacing w:after="160" w:line="259" w:lineRule="auto"/>
+            </w:pPr>
+            <w:r>
+              <w:t>Effect of therapy on improved seizure quantification per day or per time period greater than a day</w:t>
+            </w:r>
+          </w:p>
+        </w:tc>
+        <w:tc>
+          <w:tcPr>
+            <w:tcW w:w="6167" w:type="dxa"/>
+          </w:tcPr>
+          <w:p>
+            <w:pPr>
+              <w:spacing w:after="160" w:line="259" w:lineRule="auto"/>
+            </w:pPr>
+            <w:r>
+              <w:t xml:space="preserve">((Seizure Load on therapy </w:t>
+            </w:r>
+            <w:r>
+              <w:t>per day</w:t>
+            </w:r>
+            <w:r>
+              <w:t>/</w:t>
+            </w:r>
+            <w:r>
+              <w:t>Mean</w:t>
+            </w:r>
+            <w:r>
+              <w:t xml:space="preserve"> Seizure Load during baseline</w:t>
+            </w:r>
+            <w:r>
+              <w:t xml:space="preserve"> for seizure days</w:t>
+            </w:r>
+            <w:r>
+              <w:t>) *100), so that a value of 100 reflects no change from baseline</w:t>
+            </w:r>
+          </w:p>
+        </w:tc>
+      </w:tr>
+      <w:tr>
+        <w:trPr>
+          <w:trHeight w:val="1342"/>
+        </w:trPr>
+        <w:tc>
+          <w:tcPr>
+            <w:tcW w:w="2807" w:type="dxa"/>
+          </w:tcPr>
+          <w:p>
+            <w:pPr>
+              <w:spacing w:after="160" w:line="259" w:lineRule="auto"/>
+            </w:pPr>
+            <w:r>
+              <w:t xml:space="preserve">Seizure </w:t>
+            </w:r>
+            <w:r>
+              <w:t>Frequency</w:t>
+            </w:r>
+            <w:r>
+              <w:t xml:space="preserve"> </w:t>
+            </w:r>
+            <w:r>
+              <w:t>Score per Day</w:t>
+            </w:r>
+            <w:r>
+              <w:t xml:space="preserve"> </w:t>
+            </w:r>
+          </w:p>
+        </w:tc>
+        <w:tc>
+          <w:tcPr>
+            <w:tcW w:w="4559" w:type="dxa"/>
+          </w:tcPr>
+          <w:p>
+            <w:pPr>
+              <w:spacing w:after="160" w:line="259" w:lineRule="auto"/>
+            </w:pPr>
+            <w:r>
+              <w:t>Effect of therapy on seizure quantification per day or per time period greater than a day</w:t>
+            </w:r>
+          </w:p>
+        </w:tc>
+        <w:tc>
+          <w:tcPr>
+            <w:tcW w:w="6167" w:type="dxa"/>
+          </w:tcPr>
+          <w:p>
+            <w:pPr>
+              <w:spacing w:after="160" w:line="259" w:lineRule="auto"/>
+            </w:pPr>
+            <w:r>
+              <w:t>((Seizure Number</w:t>
+            </w:r>
+            <w:r>
+              <w:t xml:space="preserve"> on therapy </w:t>
+            </w:r>
+            <w:r>
+              <w:t>per day</w:t>
+            </w:r>
+            <w:r>
+              <w:t>/</w:t>
+            </w:r>
+            <w:r>
+              <w:t>Mean</w:t>
+            </w:r>
+            <w:r>
+              <w:t xml:space="preserve"> Seizure Number</w:t>
+            </w:r>
+            <w:r>
+              <w:t xml:space="preserve"> during baseline</w:t>
+            </w:r>
+            <w:r>
+              <w:t xml:space="preserve"> for seizure days</w:t>
+            </w:r>
+            <w:r>
+              <w:t>) *100), so that a value of 100 reflects no change from baseline</w:t>
+            </w:r>
+          </w:p>
+        </w:tc>
+      </w:tr>
+      <w:tr>
+        <w:trPr>
+          <w:trHeight w:val="1140"/>
+        </w:trPr>
+        <w:tc>
+          <w:tcPr>
+            <w:tcW w:w="2807" w:type="dxa"/>
+          </w:tcPr>
+          <w:p>
+            <w:pPr>
+              <w:spacing w:after="160" w:line="259" w:lineRule="auto"/>
+            </w:pPr>
+            <w:r>
+              <w:t xml:space="preserve">Med </w:t>
+            </w:r>
+            <w:r>
+              <w:t>Score per Day</w:t>
+            </w:r>
+            <w:r>
+              <w:t xml:space="preserve"> </w:t>
+            </w:r>
+          </w:p>
+        </w:tc>
+        <w:tc>
+          <w:tcPr>
+            <w:tcW w:w="4559" w:type="dxa"/>
+          </w:tcPr>
+          <w:p>
+            <w:pPr>
+              <w:spacing w:after="160" w:line="259" w:lineRule="auto"/>
+            </w:pPr>
+            <w:r>
+              <w:t>Effect of therapy on improved medication quantification per day or per time period greater than a day</w:t>
+            </w:r>
+          </w:p>
+        </w:tc>
+        <w:tc>
+          <w:tcPr>
+            <w:tcW w:w="6167" w:type="dxa"/>
+          </w:tcPr>
+          <w:p>
+            <w:pPr>
+              <w:spacing w:after="160" w:line="259" w:lineRule="auto"/>
+            </w:pPr>
+            <w:r>
+              <w:t>((Med</w:t>
+            </w:r>
+            <w:r>
+              <w:t xml:space="preserve"> Load on therapy </w:t>
+            </w:r>
+            <w:r>
+              <w:t>per day</w:t>
+            </w:r>
+            <w:r>
+              <w:t>/</w:t>
+            </w:r>
+            <w:r>
+              <w:t>Mean</w:t>
+            </w:r>
+            <w:r>
+              <w:t xml:space="preserve"> </w:t>
+            </w:r>
+            <w:r>
+              <w:t>Med</w:t>
+            </w:r>
+            <w:r>
+              <w:t xml:space="preserve"> Load during baseline</w:t>
+            </w:r>
+            <w:r>
+              <w:t xml:space="preserve"> for </w:t>
+            </w:r>
+            <w:r>
+              <w:t>m</w:t>
+            </w:r>
+            <w:r>
+              <w:t>ed</w:t>
+            </w:r>
+            <w:r>
+              <w:t xml:space="preserve"> </w:t>
+            </w:r>
+            <w:r>
+              <w:t>days</w:t>
+            </w:r>
+            <w:r>
+              <w:t>) *100), so that a value of 100 reflects no change from baseline</w:t>
+            </w:r>
+          </w:p>
+        </w:tc>
+      </w:tr>
+      <w:tr>
+        <w:trPr>
+          <w:trHeight w:val="1140"/>
+        </w:trPr>
+        <w:tc>
+          <w:tcPr>
+            <w:tcW w:w="2807" w:type="dxa"/>
+          </w:tcPr>
+          <w:p>
+            <w:pPr>
+              <w:spacing w:after="160" w:line="259" w:lineRule="auto"/>
+            </w:pPr>
+            <w:r>
+              <w:t xml:space="preserve">Med </w:t>
+            </w:r>
+            <w:r>
+              <w:t>Frequency Score per Day</w:t>
+            </w:r>
+            <w:r>
+              <w:t xml:space="preserve"> </w:t>
+            </w:r>
+          </w:p>
+        </w:tc>
+        <w:tc>
+          <w:tcPr>
+            <w:tcW w:w="4559" w:type="dxa"/>
+          </w:tcPr>
+          <w:p>
+            <w:pPr>
+              <w:spacing w:after="160" w:line="259" w:lineRule="auto"/>
+            </w:pPr>
+            <w:r>
+              <w:t>Effect of therapy on  medication quantification per day or per time period greater than a day</w:t>
+            </w:r>
+          </w:p>
+        </w:tc>
+        <w:tc>
+          <w:tcPr>
+            <w:tcW w:w="6167" w:type="dxa"/>
+          </w:tcPr>
+          <w:p>
+            <w:pPr>
+              <w:spacing w:after="160" w:line="259" w:lineRule="auto"/>
+            </w:pPr>
+            <w:r>
+              <w:t>((Med</w:t>
+            </w:r>
+            <w:r>
+              <w:t xml:space="preserve"> </w:t>
+            </w:r>
+            <w:r>
+              <w:t>Number</w:t>
+            </w:r>
+            <w:r>
+              <w:t xml:space="preserve"> on therapy </w:t>
+            </w:r>
+            <w:r>
+              <w:t>per day</w:t>
+            </w:r>
+            <w:r>
+              <w:t>/</w:t>
+            </w:r>
+            <w:r>
+              <w:t>Mean Med</w:t>
+            </w:r>
+            <w:r>
+              <w:t xml:space="preserve"> </w:t>
+            </w:r>
+            <w:r>
+              <w:t>Number</w:t>
+            </w:r>
+            <w:r>
+              <w:t xml:space="preserve"> during baseline</w:t>
+            </w:r>
+            <w:r>
+              <w:t xml:space="preserve"> for </w:t>
+            </w:r>
+            <w:r>
+              <w:t>m</w:t>
+            </w:r>
+            <w:r>
+              <w:t>ed</w:t>
+            </w:r>
+            <w:r>
+              <w:t xml:space="preserve"> </w:t>
+            </w:r>
+            <w:r>
+              <w:t>days</w:t>
+            </w:r>
+            <w:r>
+              <w:t>) *100), so that a value of 100 reflects no change from baseline</w:t>
+            </w:r>
+          </w:p>
+        </w:tc>
+      </w:tr>
+      <w:tr>
+        <w:trPr>
+          <w:trHeight w:val="936"/>
+        </w:trPr>
+        <w:tc>
+          <w:tcPr>
+            <w:tcW w:w="2807" w:type="dxa"/>
+          </w:tcPr>
+          <w:p>
+            <w:pPr>
+              <w:spacing w:after="160" w:line="259" w:lineRule="auto"/>
+            </w:pPr>
+            <w:r>
+              <w:t xml:space="preserve">Seizure Score </w:t>
+            </w:r>
+            <w:r>
+              <w:t>per 30 Days</w:t>
+            </w:r>
+          </w:p>
+        </w:tc>
+        <w:tc>
+          <w:tcPr>
+            <w:tcW w:w="4559" w:type="dxa"/>
+          </w:tcPr>
+          <w:p>
+            <w:pPr>
+              <w:spacing w:after="160" w:line="259" w:lineRule="auto"/>
+            </w:pPr>
+            <w:r>
+              <w:t>Effect of therapy on improved seizure quantification and % seizure-freedom</w:t>
+            </w:r>
+          </w:p>
+        </w:tc>
+        <w:tc>
+          <w:tcPr>
+            <w:tcW w:w="6167" w:type="dxa"/>
+          </w:tcPr>
+          <w:p>
+            <w:pPr>
+              <w:spacing w:after="160" w:line="259" w:lineRule="auto"/>
+            </w:pPr>
+            <w:r>
+              <w:t>Mean Seizure Load per 30 days/[(Mean Seizure Load during baseline/total baseline days)*30]</w:t>
+            </w:r>
+          </w:p>
+        </w:tc>
+      </w:tr>
+      <w:tr>
+        <w:trPr>
+          <w:trHeight w:val="926"/>
+        </w:trPr>
+        <w:tc>
+          <w:tcPr>
+            <w:tcW w:w="2807" w:type="dxa"/>
+          </w:tcPr>
+          <w:p>
+            <w:pPr>
+              <w:spacing w:after="160" w:line="259" w:lineRule="auto"/>
+            </w:pPr>
+            <w:r>
+              <w:lastRenderedPageBreak/>
+              <w:t xml:space="preserve">Seizure </w:t>
+            </w:r>
+            <w:r>
+              <w:t>Frequency</w:t>
+            </w:r>
+            <w:r>
+              <w:t xml:space="preserve"> Score </w:t>
+            </w:r>
+            <w:r>
+              <w:t>per 30 Days</w:t>
+            </w:r>
+          </w:p>
+        </w:tc>
+        <w:tc>
+          <w:tcPr>
+            <w:tcW w:w="4559" w:type="dxa"/>
+          </w:tcPr>
+          <w:p>
+            <w:pPr>
+              <w:spacing w:after="160" w:line="259" w:lineRule="auto"/>
+            </w:pPr>
+            <w:r>
+              <w:t>Effect of therapy on seizure quantification and % seizure-freedom</w:t>
+            </w:r>
+          </w:p>
+        </w:tc>
+        <w:tc>
+          <w:tcPr>
+            <w:tcW w:w="6167" w:type="dxa"/>
+          </w:tcPr>
+          <w:p>
+            <w:pPr>
+              <w:spacing w:after="160" w:line="259" w:lineRule="auto"/>
+            </w:pPr>
+            <w:r>
+              <w:t xml:space="preserve">Mean Seizure </w:t>
+            </w:r>
+            <w:r>
+              <w:t>Number</w:t>
+            </w:r>
+            <w:r>
+              <w:t xml:space="preserve"> per 30 days/[(Mean Seizure </w:t>
+            </w:r>
+            <w:r>
+              <w:t>Number</w:t>
+            </w:r>
+            <w:r>
+              <w:t xml:space="preserve"> during baseline/total baseline days)*30]</w:t>
             </w:r>
           </w:p>
         </w:tc>
@@ -160,7 +694,10 @@
               <w:spacing w:after="160" w:line="259" w:lineRule="auto"/>
             </w:pPr>
             <w:r>
-              <w:t xml:space="preserve">% Seizure Free </w:t>
+              <w:t>Med Score</w:t>
+            </w:r>
+            <w:r>
+              <w:t xml:space="preserve"> per 30 Days</w:t>
             </w:r>
           </w:p>
         </w:tc>
@@ -173,7 +710,7 @@
               <w:spacing w:after="160" w:line="259" w:lineRule="auto"/>
             </w:pPr>
             <w:r>
-              <w:t>Percent of time patient has no seizures</w:t>
+              <w:t>Effect of therapy on improved Med quantification and % Med-freedom</w:t>
             </w:r>
           </w:p>
         </w:tc>
@@ -186,360 +723,19 @@
               <w:spacing w:after="160" w:line="259" w:lineRule="auto"/>
             </w:pPr>
             <w:r>
-              <w:t>((Number of seizure free Days during time period on therapy/total days during time period on therapy)*100)</w:t>
-            </w:r>
-          </w:p>
-        </w:tc>
-      </w:tr>
-      <w:tr>
-        <w:trPr>
-          <w:trHeight w:val="521"/>
-        </w:trPr>
-        <w:tc>
-          <w:tcPr>
-            <w:tcW w:w="2807" w:type="dxa"/>
-          </w:tcPr>
-          <w:p>
-            <w:pPr>
-              <w:spacing w:after="160" w:line="259" w:lineRule="auto"/>
-            </w:pPr>
-            <w:r>
-              <w:t>Med Load</w:t>
-            </w:r>
-          </w:p>
-        </w:tc>
-        <w:tc>
-          <w:tcPr>
-            <w:tcW w:w="4559" w:type="dxa"/>
-          </w:tcPr>
-          <w:p>
-            <w:pPr>
-              <w:spacing w:after="160" w:line="259" w:lineRule="auto"/>
-            </w:pPr>
-            <w:r>
-              <w:t>Improved quantification of medication number</w:t>
-            </w:r>
-          </w:p>
-        </w:tc>
-        <w:tc>
-          <w:tcPr>
-            <w:tcW w:w="6167" w:type="dxa"/>
-          </w:tcPr>
-          <w:p>
-            <w:pPr>
-              <w:spacing w:after="160" w:line="259" w:lineRule="auto"/>
-            </w:pPr>
-            <w:r>
-              <w:t>Prescribed med dose divided by recommended minimum med dose</w:t>
-            </w:r>
-          </w:p>
-        </w:tc>
-      </w:tr>
-      <w:tr>
-        <w:trPr>
-          <w:trHeight w:val="521"/>
-        </w:trPr>
-        <w:tc>
-          <w:tcPr>
-            <w:tcW w:w="2807" w:type="dxa"/>
-          </w:tcPr>
-          <w:p>
-            <w:pPr>
-              <w:spacing w:after="160" w:line="259" w:lineRule="auto"/>
-            </w:pPr>
-            <w:r>
-              <w:t>Med Number</w:t>
-            </w:r>
-          </w:p>
-        </w:tc>
-        <w:tc>
-          <w:tcPr>
-            <w:tcW w:w="4559" w:type="dxa"/>
-          </w:tcPr>
-          <w:p>
-            <w:pPr>
-              <w:spacing w:after="160" w:line="259" w:lineRule="auto"/>
-            </w:pPr>
-            <w:r>
-              <w:t>Quantification of medication number</w:t>
-            </w:r>
-          </w:p>
-        </w:tc>
-        <w:tc>
-          <w:tcPr>
-            <w:tcW w:w="6167" w:type="dxa"/>
-          </w:tcPr>
-          <w:p>
-            <w:pPr>
-              <w:spacing w:after="160" w:line="259" w:lineRule="auto"/>
-            </w:pPr>
-            <w:r>
-              <w:t>Addition of medications per day</w:t>
-            </w:r>
-          </w:p>
-        </w:tc>
-      </w:tr>
-      <w:tr>
-        <w:trPr>
-          <w:trHeight w:val="724"/>
-        </w:trPr>
-        <w:tc>
-          <w:tcPr>
-            <w:tcW w:w="2807" w:type="dxa"/>
-          </w:tcPr>
-          <w:p>
-            <w:pPr>
-              <w:spacing w:after="160" w:line="259" w:lineRule="auto"/>
-            </w:pPr>
-            <w:r>
-              <w:t xml:space="preserve">% Med Free </w:t>
-            </w:r>
-          </w:p>
-        </w:tc>
-        <w:tc>
-          <w:tcPr>
-            <w:tcW w:w="4559" w:type="dxa"/>
-          </w:tcPr>
-          <w:p>
-            <w:pPr>
-              <w:spacing w:after="160" w:line="259" w:lineRule="auto"/>
-            </w:pPr>
-            <w:r>
-              <w:t>Percent of time patient has no Meds</w:t>
-            </w:r>
-          </w:p>
-        </w:tc>
-        <w:tc>
-          <w:tcPr>
-            <w:tcW w:w="6167" w:type="dxa"/>
-          </w:tcPr>
-          <w:p>
-            <w:pPr>
-              <w:spacing w:after="160" w:line="259" w:lineRule="auto"/>
-            </w:pPr>
-            <w:r>
-              <w:t>((Number of Med free Days during time period on therapy/total days during time period on therapy)*100)</w:t>
-            </w:r>
-          </w:p>
-        </w:tc>
-      </w:tr>
-      <w:tr>
-        <w:trPr>
-          <w:trHeight w:val="1140"/>
-        </w:trPr>
-        <w:tc>
-          <w:tcPr>
-            <w:tcW w:w="2807" w:type="dxa"/>
-          </w:tcPr>
-          <w:p>
-            <w:pPr>
-              <w:spacing w:after="160" w:line="259" w:lineRule="auto"/>
-            </w:pPr>
-            <w:r>
-              <w:t xml:space="preserve">Seizure Response </w:t>
-            </w:r>
-          </w:p>
-        </w:tc>
-        <w:tc>
-          <w:tcPr>
-            <w:tcW w:w="4559" w:type="dxa"/>
-          </w:tcPr>
-          <w:p>
-            <w:pPr>
-              <w:spacing w:after="160" w:line="259" w:lineRule="auto"/>
-            </w:pPr>
-            <w:r>
-              <w:t>Effect of therapy on improved seizure quantification per day or per time period greater than a day</w:t>
-            </w:r>
-          </w:p>
-        </w:tc>
-        <w:tc>
-          <w:tcPr>
-            <w:tcW w:w="6167" w:type="dxa"/>
-          </w:tcPr>
-          <w:p>
-            <w:pPr>
-              <w:spacing w:after="160" w:line="259" w:lineRule="auto"/>
-            </w:pPr>
-            <w:r>
-              <w:t>((Seizure Load on therapy (for day or median Seizure Load for time period greater than a day)/Median Seizure Load during baseline) *100), so that a value of 100 reflects no change from baseline</w:t>
-            </w:r>
-          </w:p>
-        </w:tc>
-      </w:tr>
-      <w:tr>
-        <w:trPr>
-          <w:trHeight w:val="1342"/>
-        </w:trPr>
-        <w:tc>
-          <w:tcPr>
-            <w:tcW w:w="2807" w:type="dxa"/>
-          </w:tcPr>
-          <w:p>
-            <w:pPr>
-              <w:spacing w:after="160" w:line="259" w:lineRule="auto"/>
-            </w:pPr>
-            <w:r>
-              <w:t xml:space="preserve">Seizure Number Response </w:t>
-            </w:r>
-          </w:p>
-        </w:tc>
-        <w:tc>
-          <w:tcPr>
-            <w:tcW w:w="4559" w:type="dxa"/>
-          </w:tcPr>
-          <w:p>
-            <w:pPr>
-              <w:spacing w:after="160" w:line="259" w:lineRule="auto"/>
-            </w:pPr>
-            <w:r>
-              <w:t>Effect of therapy on seizure quantification per day or per time period greater than a day</w:t>
-            </w:r>
-          </w:p>
-        </w:tc>
-        <w:tc>
-          <w:tcPr>
-            <w:tcW w:w="6167" w:type="dxa"/>
-          </w:tcPr>
-          <w:p>
-            <w:pPr>
-              <w:spacing w:after="160" w:line="259" w:lineRule="auto"/>
-            </w:pPr>
-            <w:r>
-              <w:t>((Seizure Number on therapy (for day or median Seizure Number for time period greater than a day)/Median Seizure Number during baseline) *100), so that a value of 100 reflects no change from baseline</w:t>
-            </w:r>
-          </w:p>
-        </w:tc>
-      </w:tr>
-      <w:tr>
-        <w:trPr>
-          <w:trHeight w:val="1140"/>
-        </w:trPr>
-        <w:tc>
-          <w:tcPr>
-            <w:tcW w:w="2807" w:type="dxa"/>
-          </w:tcPr>
-          <w:p>
-            <w:pPr>
-              <w:spacing w:after="160" w:line="259" w:lineRule="auto"/>
-            </w:pPr>
-            <w:r>
-              <w:t xml:space="preserve">Med Response </w:t>
-            </w:r>
-          </w:p>
-        </w:tc>
-        <w:tc>
-          <w:tcPr>
-            <w:tcW w:w="4559" w:type="dxa"/>
-          </w:tcPr>
-          <w:p>
-            <w:pPr>
-              <w:spacing w:after="160" w:line="259" w:lineRule="auto"/>
-            </w:pPr>
-            <w:r>
-              <w:t>Effect of therapy on improved medication quantification per day or per time period greater than a day</w:t>
-            </w:r>
-          </w:p>
-        </w:tc>
-        <w:tc>
-          <w:tcPr>
-            <w:tcW w:w="6167" w:type="dxa"/>
-          </w:tcPr>
-          <w:p>
-            <w:pPr>
-              <w:spacing w:after="160" w:line="259" w:lineRule="auto"/>
-            </w:pPr>
-            <w:r>
-              <w:t>((Med Load on therapy (for day or median Med Load for time period greater than a day)/Median Med Day Load during baseline) *100), so that a value of 100 reflects no change from baseline</w:t>
-            </w:r>
-          </w:p>
-        </w:tc>
-      </w:tr>
-      <w:tr>
-        <w:trPr>
-          <w:trHeight w:val="1140"/>
-        </w:trPr>
-        <w:tc>
-          <w:tcPr>
-            <w:tcW w:w="2807" w:type="dxa"/>
-          </w:tcPr>
-          <w:p>
-            <w:pPr>
-              <w:spacing w:after="160" w:line="259" w:lineRule="auto"/>
-            </w:pPr>
-            <w:r>
-              <w:t xml:space="preserve">Med Number Response </w:t>
-            </w:r>
-          </w:p>
-        </w:tc>
-        <w:tc>
-          <w:tcPr>
-            <w:tcW w:w="4559" w:type="dxa"/>
-          </w:tcPr>
-          <w:p>
-            <w:pPr>
-              <w:spacing w:after="160" w:line="259" w:lineRule="auto"/>
-            </w:pPr>
-            <w:r>
-              <w:t>Effect of therapy on  medication quantification per day or per time period greater than a day</w:t>
-            </w:r>
-          </w:p>
-        </w:tc>
-        <w:tc>
-          <w:tcPr>
-            <w:tcW w:w="6167" w:type="dxa"/>
-          </w:tcPr>
-          <w:p>
-            <w:pPr>
-              <w:spacing w:after="160" w:line="259" w:lineRule="auto"/>
-            </w:pPr>
-            <w:r>
-              <w:t>((Medication Number per day on therapy/Median Medication Day Number during baseline)  multiplied by 100), so that a value of 100 reflects no change from baseline</w:t>
-            </w:r>
-          </w:p>
-        </w:tc>
-      </w:tr>
-      <w:tr>
-        <w:trPr>
-          <w:trHeight w:val="926"/>
-        </w:trPr>
-        <w:tc>
-          <w:tcPr>
-            <w:tcW w:w="2807" w:type="dxa"/>
-          </w:tcPr>
-          <w:p>
-            <w:pPr>
-              <w:spacing w:after="160" w:line="259" w:lineRule="auto"/>
-            </w:pPr>
-            <w:r>
-              <w:lastRenderedPageBreak/>
-              <w:t xml:space="preserve">% Seizure Free Response </w:t>
-            </w:r>
-          </w:p>
-        </w:tc>
-        <w:tc>
-          <w:tcPr>
-            <w:tcW w:w="4559" w:type="dxa"/>
-          </w:tcPr>
-          <w:p>
-            <w:pPr>
-              <w:spacing w:after="160" w:line="259" w:lineRule="auto"/>
-            </w:pPr>
-            <w:r>
-              <w:t>Effect of therapy on change in % seizure-freedom</w:t>
-            </w:r>
-          </w:p>
-        </w:tc>
-        <w:tc>
-          <w:tcPr>
-            <w:tcW w:w="6167" w:type="dxa"/>
-          </w:tcPr>
-          <w:p>
-            <w:pPr>
-              <w:spacing w:after="160" w:line="259" w:lineRule="auto"/>
-            </w:pPr>
-            <w:r>
-              <w:t>100-(% seizure free days per time period on therapy - % seizure free days during baseline), so that a value of 100 reflects no change from baseline</w:t>
+              <w:t xml:space="preserve">Mean </w:t>
+            </w:r>
+            <w:r>
+              <w:t>Med</w:t>
+            </w:r>
+            <w:r>
+              <w:t xml:space="preserve"> Load per 30 days/[(Mean </w:t>
+            </w:r>
+            <w:r>
+              <w:t>Med</w:t>
+            </w:r>
+            <w:r>
+              <w:t xml:space="preserve"> Load during baseline/total baseline days)*30]</w:t>
             </w:r>
           </w:p>
         </w:tc>
@@ -557,7 +753,16 @@
               <w:spacing w:after="160" w:line="259" w:lineRule="auto"/>
             </w:pPr>
             <w:r>
-              <w:t xml:space="preserve">% Med Free Response </w:t>
+              <w:t xml:space="preserve">Med </w:t>
+            </w:r>
+            <w:r>
+              <w:t>Frequency</w:t>
+            </w:r>
+            <w:r>
+              <w:t xml:space="preserve"> Score</w:t>
+            </w:r>
+            <w:r>
+              <w:t xml:space="preserve"> per 30 Days</w:t>
             </w:r>
           </w:p>
         </w:tc>
@@ -570,7 +775,7 @@
               <w:spacing w:after="160" w:line="259" w:lineRule="auto"/>
             </w:pPr>
             <w:r>
-              <w:t>Effect of therapy on change in % Med-freedom</w:t>
+              <w:t>Effect of therapy on Med quantification and % Med-freedom</w:t>
             </w:r>
           </w:p>
         </w:tc>
@@ -583,14 +788,26 @@
               <w:spacing w:after="160" w:line="259" w:lineRule="auto"/>
             </w:pPr>
             <w:r>
-              <w:t>100-(% Med free days per time period on therapy - % Med free days during baseline), so that a value of 100 reflects no change from baseline</w:t>
+              <w:t xml:space="preserve">Mean </w:t>
+            </w:r>
+            <w:r>
+              <w:t>Med</w:t>
+            </w:r>
+            <w:r>
+              <w:t xml:space="preserve"> Number per 30 days/[(Mean </w:t>
+            </w:r>
+            <w:r>
+              <w:t>Med</w:t>
+            </w:r>
+            <w:r>
+              <w:t xml:space="preserve"> Number during baseline/total baseline days)*30]</w:t>
             </w:r>
           </w:p>
         </w:tc>
       </w:tr>
       <w:tr>
         <w:trPr>
-          <w:trHeight w:val="936"/>
+          <w:trHeight w:val="1052"/>
         </w:trPr>
         <w:tc>
           <w:tcPr>
@@ -601,7 +818,10 @@
               <w:spacing w:after="160" w:line="259" w:lineRule="auto"/>
             </w:pPr>
             <w:r>
-              <w:t xml:space="preserve">Seizure Score </w:t>
+              <w:t xml:space="preserve">Outcome </w:t>
+            </w:r>
+            <w:r>
+              <w:t xml:space="preserve">Score </w:t>
             </w:r>
           </w:p>
         </w:tc>
@@ -614,7 +834,7 @@
               <w:spacing w:after="160" w:line="259" w:lineRule="auto"/>
             </w:pPr>
             <w:r>
-              <w:t>Effect of therapy on improved seizure quantification and % seizure-freedom</w:t>
+              <w:t xml:space="preserve">Effect of therapy on seizure quantification, % seizure freedom, and med quantification per day or per time period </w:t>
             </w:r>
           </w:p>
         </w:tc>
@@ -627,191 +847,21 @@
               <w:spacing w:after="160" w:line="259" w:lineRule="auto"/>
             </w:pPr>
             <w:r>
-              <w:t>(% seizure free days* Seizure Free Response)+(% seizure days*Seizure Response), so that a value of 100 reflects no change from baseline</w:t>
-            </w:r>
-          </w:p>
-        </w:tc>
-      </w:tr>
-      <w:tr>
-        <w:trPr>
-          <w:trHeight w:val="926"/>
-        </w:trPr>
-        <w:tc>
-          <w:tcPr>
-            <w:tcW w:w="2807" w:type="dxa"/>
-          </w:tcPr>
-          <w:p>
-            <w:pPr>
-              <w:spacing w:after="160" w:line="259" w:lineRule="auto"/>
-            </w:pPr>
-            <w:r>
-              <w:t xml:space="preserve">Seizure Number Score </w:t>
-            </w:r>
-          </w:p>
-        </w:tc>
-        <w:tc>
-          <w:tcPr>
-            <w:tcW w:w="4559" w:type="dxa"/>
-          </w:tcPr>
-          <w:p>
-            <w:pPr>
-              <w:spacing w:after="160" w:line="259" w:lineRule="auto"/>
-            </w:pPr>
-            <w:r>
-              <w:t>Effect of therapy on seizure quantification and % seizure-freedom</w:t>
-            </w:r>
-          </w:p>
-        </w:tc>
-        <w:tc>
-          <w:tcPr>
-            <w:tcW w:w="6167" w:type="dxa"/>
-          </w:tcPr>
-          <w:p>
-            <w:pPr>
-              <w:spacing w:after="160" w:line="259" w:lineRule="auto"/>
-            </w:pPr>
-            <w:r>
-              <w:t>(% seizure free days* Seizure Free Response)+(% seizure days*Seizure Number Response), so that a value of 100 reflects no change from baseline</w:t>
-            </w:r>
-          </w:p>
-        </w:tc>
-      </w:tr>
-      <w:tr>
-        <w:trPr>
-          <w:trHeight w:val="724"/>
-        </w:trPr>
-        <w:tc>
-          <w:tcPr>
-            <w:tcW w:w="2807" w:type="dxa"/>
-          </w:tcPr>
-          <w:p>
-            <w:pPr>
-              <w:spacing w:after="160" w:line="259" w:lineRule="auto"/>
-            </w:pPr>
-            <w:r>
-              <w:t>Med Score</w:t>
-            </w:r>
-          </w:p>
-        </w:tc>
-        <w:tc>
-          <w:tcPr>
-            <w:tcW w:w="4559" w:type="dxa"/>
-          </w:tcPr>
-          <w:p>
-            <w:pPr>
-              <w:spacing w:after="160" w:line="259" w:lineRule="auto"/>
-            </w:pPr>
-            <w:r>
-              <w:t>Effect of therapy on improved Med quantification and % Med-freedom</w:t>
-            </w:r>
-          </w:p>
-        </w:tc>
-        <w:tc>
-          <w:tcPr>
-            <w:tcW w:w="6167" w:type="dxa"/>
-          </w:tcPr>
-          <w:p>
-            <w:pPr>
-              <w:spacing w:after="160" w:line="259" w:lineRule="auto"/>
-            </w:pPr>
-            <w:r>
-              <w:t>(% Med free days* Med Free Response)+(% Med days*Med Response), so that a value of 100 reflects no change from baseline</w:t>
-            </w:r>
-          </w:p>
-        </w:tc>
-      </w:tr>
-      <w:tr>
-        <w:trPr>
-          <w:trHeight w:val="936"/>
-        </w:trPr>
-        <w:tc>
-          <w:tcPr>
-            <w:tcW w:w="2807" w:type="dxa"/>
-          </w:tcPr>
-          <w:p>
-            <w:pPr>
-              <w:spacing w:after="160" w:line="259" w:lineRule="auto"/>
-            </w:pPr>
-            <w:r>
-              <w:t>Med Number Score</w:t>
-            </w:r>
-          </w:p>
-        </w:tc>
-        <w:tc>
-          <w:tcPr>
-            <w:tcW w:w="4559" w:type="dxa"/>
-          </w:tcPr>
-          <w:p>
-            <w:pPr>
-              <w:spacing w:after="160" w:line="259" w:lineRule="auto"/>
-            </w:pPr>
-            <w:r>
-              <w:t>Effect of therapy on Med quantification and % Med-freedom</w:t>
-            </w:r>
-          </w:p>
-        </w:tc>
-        <w:tc>
-          <w:tcPr>
-            <w:tcW w:w="6167" w:type="dxa"/>
-          </w:tcPr>
-          <w:p>
-            <w:pPr>
-              <w:spacing w:after="160" w:line="259" w:lineRule="auto"/>
-            </w:pPr>
-            <w:r>
-              <w:t>(% Med free days* Med Free Response)+(% Med days*Med Number Response), so that a value of 100 reflects no change from baseline</w:t>
-            </w:r>
-          </w:p>
-        </w:tc>
-      </w:tr>
-      <w:tr>
-        <w:trPr>
-          <w:trHeight w:val="1662"/>
-        </w:trPr>
-        <w:tc>
-          <w:tcPr>
-            <w:tcW w:w="2807" w:type="dxa"/>
-          </w:tcPr>
-          <w:p>
-            <w:pPr>
-              <w:spacing w:after="160" w:line="259" w:lineRule="auto"/>
-            </w:pPr>
-            <w:r>
-              <w:t xml:space="preserve">Outcome </w:t>
-            </w:r>
-          </w:p>
-        </w:tc>
-        <w:tc>
-          <w:tcPr>
-            <w:tcW w:w="4559" w:type="dxa"/>
-          </w:tcPr>
-          <w:p>
-            <w:pPr>
-              <w:spacing w:after="160" w:line="259" w:lineRule="auto"/>
-            </w:pPr>
-            <w:r>
-              <w:t xml:space="preserve">Effect of therapy on seizure quantification, % seizure freedom, and med quantification per day or per time period </w:t>
-            </w:r>
-          </w:p>
-        </w:tc>
-        <w:tc>
-          <w:tcPr>
-            <w:tcW w:w="6167" w:type="dxa"/>
-          </w:tcPr>
-          <w:p>
-            <w:pPr>
-              <w:spacing w:after="160" w:line="259" w:lineRule="auto"/>
-            </w:pPr>
-            <w:r>
-              <w:t>Per day: (Seizure Response + Med Response)/2, so that a value of 100 reflects no change from baseline</w:t>
-            </w:r>
-          </w:p>
-          <w:p>
-            <w:pPr>
-              <w:spacing w:after="160" w:line="259" w:lineRule="auto"/>
-            </w:pPr>
-            <w:r>
-              <w:t>Per time period: (Seizure score per time period+ Med Day Load Response per time period)/2, so that a value of 100 reflects no change from baseline</w:t>
+              <w:t xml:space="preserve">(Seizure </w:t>
+            </w:r>
+            <w:r>
+              <w:t>Score</w:t>
+            </w:r>
+            <w:bookmarkStart w:id="0" w:name="_GoBack"/>
+            <w:bookmarkEnd w:id="0"/>
+            <w:r>
+              <w:t xml:space="preserve"> + Med </w:t>
+            </w:r>
+            <w:r>
+              <w:t>Score</w:t>
+            </w:r>
+            <w:r>
+              <w:t>)/2, so that a value of 100 reflects no change from baseline</w:t>
             </w:r>
           </w:p>
         </w:tc>
@@ -1408,6 +1458,7 @@
   <w:style w:type="character" w:default="1" w:styleId="DefaultParagraphFont">
     <w:name w:val="Default Paragraph Font"/>
     <w:uiPriority w:val="1"/>
+    <w:semiHidden/>
     <w:unhideWhenUsed/>
   </w:style>
   <w:style w:type="table" w:default="1" w:styleId="TableNormal">
